--- a/class_diagram/(Observer)NodeList.docx
+++ b/class_diagram/(Observer)NodeList.docx
@@ -49,24 +49,30 @@
           <w:sz w:val="42"/>
           <w:lang w:eastAsia="ko-KR"/>
         </w:rPr>
-        <w:t>“</w:t>
-      </w:r>
-      <w:r>
+        <w:t>“Observer”</w:t>
+      </w:r>
+    </w:p>
+    <w:p>
+      <w:pPr>
+        <w:pStyle w:val="a0"/>
+        <w:jc w:val="center"/>
         <w:rPr>
           <w:b/>
           <w:sz w:val="42"/>
           <w:lang w:eastAsia="ko-KR"/>
         </w:rPr>
-        <w:t>Observer</w:t>
-      </w:r>
-      <w:r>
+      </w:pPr>
+    </w:p>
+    <w:p>
+      <w:pPr>
+        <w:pStyle w:val="a0"/>
+        <w:jc w:val="center"/>
         <w:rPr>
           <w:b/>
           <w:sz w:val="42"/>
           <w:lang w:eastAsia="ko-KR"/>
         </w:rPr>
-        <w:t>”</w:t>
-      </w:r>
+      </w:pPr>
     </w:p>
     <w:p>
       <w:pPr>
@@ -74,93 +80,59 @@
         <w:jc w:val="center"/>
         <w:rPr>
           <w:b/>
-          <w:sz w:val="42"/>
-          <w:lang w:eastAsia="ko-KR"/>
-        </w:rPr>
-      </w:pPr>
-    </w:p>
+          <w:lang w:eastAsia="ko-KR"/>
+        </w:rPr>
+      </w:pPr>
+      <w:bookmarkStart w:id="0" w:name="_GoBack"/>
+      <w:proofErr w:type="gramStart"/>
+      <w:r>
+        <w:rPr>
+          <w:b/>
+          <w:lang w:eastAsia="ko-KR"/>
+        </w:rPr>
+        <w:t>Author :</w:t>
+      </w:r>
+      <w:proofErr w:type="gramEnd"/>
+      <w:r>
+        <w:rPr>
+          <w:b/>
+          <w:lang w:eastAsia="ko-KR"/>
+        </w:rPr>
+        <w:t xml:space="preserve"> </w:t>
+      </w:r>
+      <w:r>
+        <w:rPr>
+          <w:b/>
+          <w:lang w:eastAsia="ko-KR"/>
+        </w:rPr>
+        <w:t>Yang Dong-wuk</w:t>
+      </w:r>
+    </w:p>
+    <w:bookmarkEnd w:id="0"/>
     <w:p>
       <w:pPr>
         <w:pStyle w:val="a0"/>
         <w:jc w:val="center"/>
         <w:rPr>
           <w:b/>
-          <w:sz w:val="42"/>
-          <w:lang w:eastAsia="ko-KR"/>
-        </w:rPr>
-      </w:pPr>
-    </w:p>
-    <w:p>
-      <w:pPr>
-        <w:pStyle w:val="a0"/>
-        <w:jc w:val="center"/>
+          <w:lang w:eastAsia="ko-KR"/>
+        </w:rPr>
+      </w:pPr>
+      <w:proofErr w:type="gramStart"/>
+      <w:r>
         <w:rPr>
           <w:b/>
           <w:lang w:eastAsia="ko-KR"/>
         </w:rPr>
-      </w:pPr>
-      <w:proofErr w:type="gramStart"/>
+        <w:t>Date :</w:t>
+      </w:r>
+      <w:proofErr w:type="gramEnd"/>
       <w:r>
         <w:rPr>
           <w:b/>
           <w:lang w:eastAsia="ko-KR"/>
         </w:rPr>
-        <w:t>Author :</w:t>
-      </w:r>
-      <w:proofErr w:type="gramEnd"/>
-      <w:r>
-        <w:rPr>
-          <w:b/>
-          <w:lang w:eastAsia="ko-KR"/>
-        </w:rPr>
-        <w:t xml:space="preserve"> Ganghee-Lee</w:t>
-      </w:r>
-    </w:p>
-    <w:p>
-      <w:pPr>
-        <w:pStyle w:val="a0"/>
-        <w:jc w:val="center"/>
-        <w:rPr>
-          <w:b/>
-          <w:lang w:eastAsia="ko-KR"/>
-        </w:rPr>
-      </w:pPr>
-      <w:proofErr w:type="gramStart"/>
-      <w:r>
-        <w:rPr>
-          <w:b/>
-          <w:lang w:eastAsia="ko-KR"/>
-        </w:rPr>
-        <w:t>Date :</w:t>
-      </w:r>
-      <w:proofErr w:type="gramEnd"/>
-      <w:r>
-        <w:rPr>
-          <w:b/>
-          <w:lang w:eastAsia="ko-KR"/>
-        </w:rPr>
-        <w:t xml:space="preserve"> 2019-1</w:t>
-      </w:r>
-      <w:r>
-        <w:rPr>
-          <w:b/>
-          <w:lang w:eastAsia="ko-KR"/>
-        </w:rPr>
-        <w:t>2</w:t>
-      </w:r>
-      <w:r>
-        <w:rPr>
-          <w:b/>
-          <w:lang w:eastAsia="ko-KR"/>
-        </w:rPr>
-        <w:t>-</w:t>
-      </w:r>
-      <w:r>
-        <w:rPr>
-          <w:b/>
-          <w:lang w:eastAsia="ko-KR"/>
-        </w:rPr>
-        <w:t>01</w:t>
+        <w:t xml:space="preserve"> 2019-12-01</w:t>
       </w:r>
     </w:p>
     <w:p>
@@ -171,8 +143,14 @@
     <w:p>
       <w:pPr>
         <w:pStyle w:val="1"/>
-      </w:pPr>
-      <w:r>
+        <w:rPr>
+          <w:lang w:eastAsia="ko-KR"/>
+        </w:rPr>
+      </w:pPr>
+      <w:r>
+        <w:rPr>
+          <w:lang w:eastAsia="ko-KR"/>
+        </w:rPr>
         <w:lastRenderedPageBreak/>
         <w:t>Overview</w:t>
       </w:r>
@@ -183,6 +161,7 @@
         <w:rPr>
           <w:sz w:val="22"/>
           <w:szCs w:val="22"/>
+          <w:lang w:eastAsia="ko-KR"/>
         </w:rPr>
       </w:pPr>
       <w:r>
@@ -191,6 +170,7 @@
           <w:color w:val="000000"/>
           <w:sz w:val="22"/>
           <w:szCs w:val="22"/>
+          <w:lang w:eastAsia="ko-KR"/>
         </w:rPr>
         <w:t>ArrayList</w:t>
       </w:r>
@@ -200,6 +180,7 @@
           <w:color w:val="000000"/>
           <w:sz w:val="22"/>
           <w:szCs w:val="22"/>
+          <w:lang w:eastAsia="ko-KR"/>
         </w:rPr>
         <w:t>의</w:t>
       </w:r>
@@ -209,6 +190,7 @@
           <w:color w:val="000000"/>
           <w:sz w:val="22"/>
           <w:szCs w:val="22"/>
+          <w:lang w:eastAsia="ko-KR"/>
         </w:rPr>
         <w:t xml:space="preserve"> </w:t>
       </w:r>
@@ -218,6 +200,7 @@
           <w:color w:val="000000"/>
           <w:sz w:val="22"/>
           <w:szCs w:val="22"/>
+          <w:lang w:eastAsia="ko-KR"/>
         </w:rPr>
         <w:t>메소드를</w:t>
       </w:r>
@@ -227,6 +210,7 @@
           <w:color w:val="000000"/>
           <w:sz w:val="22"/>
           <w:szCs w:val="22"/>
+          <w:lang w:eastAsia="ko-KR"/>
         </w:rPr>
         <w:t xml:space="preserve"> </w:t>
       </w:r>
@@ -236,6 +220,7 @@
           <w:color w:val="000000"/>
           <w:sz w:val="22"/>
           <w:szCs w:val="22"/>
+          <w:lang w:eastAsia="ko-KR"/>
         </w:rPr>
         <w:t>호출할</w:t>
       </w:r>
@@ -245,6 +230,7 @@
           <w:color w:val="000000"/>
           <w:sz w:val="22"/>
           <w:szCs w:val="22"/>
+          <w:lang w:eastAsia="ko-KR"/>
         </w:rPr>
         <w:t xml:space="preserve"> </w:t>
       </w:r>
@@ -254,6 +240,7 @@
           <w:color w:val="000000"/>
           <w:sz w:val="22"/>
           <w:szCs w:val="22"/>
+          <w:lang w:eastAsia="ko-KR"/>
         </w:rPr>
         <w:t>때마다</w:t>
       </w:r>
@@ -263,6 +250,7 @@
           <w:color w:val="000000"/>
           <w:sz w:val="22"/>
           <w:szCs w:val="22"/>
+          <w:lang w:eastAsia="ko-KR"/>
         </w:rPr>
         <w:t xml:space="preserve"> notify </w:t>
       </w:r>
@@ -272,6 +260,7 @@
           <w:color w:val="000000"/>
           <w:sz w:val="22"/>
           <w:szCs w:val="22"/>
+          <w:lang w:eastAsia="ko-KR"/>
         </w:rPr>
         <w:t>할</w:t>
       </w:r>
@@ -281,6 +270,7 @@
           <w:color w:val="000000"/>
           <w:sz w:val="22"/>
           <w:szCs w:val="22"/>
+          <w:lang w:eastAsia="ko-KR"/>
         </w:rPr>
         <w:t xml:space="preserve"> </w:t>
       </w:r>
@@ -290,6 +280,7 @@
           <w:color w:val="000000"/>
           <w:sz w:val="22"/>
           <w:szCs w:val="22"/>
+          <w:lang w:eastAsia="ko-KR"/>
         </w:rPr>
         <w:t>수</w:t>
       </w:r>
@@ -299,6 +290,7 @@
           <w:color w:val="000000"/>
           <w:sz w:val="22"/>
           <w:szCs w:val="22"/>
+          <w:lang w:eastAsia="ko-KR"/>
         </w:rPr>
         <w:t xml:space="preserve"> </w:t>
       </w:r>
@@ -308,6 +300,7 @@
           <w:color w:val="000000"/>
           <w:sz w:val="22"/>
           <w:szCs w:val="22"/>
+          <w:lang w:eastAsia="ko-KR"/>
         </w:rPr>
         <w:t>있도록</w:t>
       </w:r>
@@ -317,6 +310,7 @@
           <w:color w:val="000000"/>
           <w:sz w:val="22"/>
           <w:szCs w:val="22"/>
+          <w:lang w:eastAsia="ko-KR"/>
         </w:rPr>
         <w:t xml:space="preserve"> </w:t>
       </w:r>
@@ -326,6 +320,7 @@
           <w:color w:val="000000"/>
           <w:sz w:val="22"/>
           <w:szCs w:val="22"/>
+          <w:lang w:eastAsia="ko-KR"/>
         </w:rPr>
         <w:t>구현되어있다</w:t>
       </w:r>
@@ -335,6 +330,7 @@
           <w:color w:val="000000"/>
           <w:sz w:val="22"/>
           <w:szCs w:val="22"/>
+          <w:lang w:eastAsia="ko-KR"/>
         </w:rPr>
         <w:t>.</w:t>
       </w:r>
@@ -1411,8 +1407,8 @@
       <w:pPr>
         <w:pStyle w:val="1"/>
       </w:pPr>
-      <w:bookmarkStart w:id="0" w:name="_class_diagrams"/>
-      <w:bookmarkEnd w:id="0"/>
+      <w:bookmarkStart w:id="1" w:name="_class_diagrams"/>
+      <w:bookmarkEnd w:id="1"/>
       <w:r>
         <w:t>Class Diagrams</w:t>
       </w:r>
@@ -1473,8 +1469,8 @@
           <w:szCs w:val="28"/>
         </w:rPr>
       </w:pPr>
-      <w:bookmarkStart w:id="1" w:name="_U_IlgigPo4EDeN8JPpSgdyXw"/>
-      <w:bookmarkEnd w:id="1"/>
+      <w:bookmarkStart w:id="2" w:name="_U_IlgigPo4EDeN8JPpSgdyXw"/>
+      <w:bookmarkEnd w:id="2"/>
       <w:r>
         <w:br w:type="page"/>
       </w:r>
@@ -1483,14 +1479,14 @@
       <w:pPr>
         <w:pStyle w:val="3"/>
       </w:pPr>
-      <w:bookmarkStart w:id="2" w:name="_U_PBw0Qfo4EDeN8JPpSgdyXw"/>
-      <w:bookmarkStart w:id="3" w:name="_U_Pv_zQfo4EDeN8JPpSgdyXw"/>
-      <w:bookmarkStart w:id="4" w:name="_U_lEygYPpVEDeN8JPpSgdyXw"/>
-      <w:bookmarkStart w:id="5" w:name="_U_l3dTcPpVEDeN8JPpSgdyXw"/>
-      <w:bookmarkEnd w:id="2"/>
+      <w:bookmarkStart w:id="3" w:name="_U_PBw0Qfo4EDeN8JPpSgdyXw"/>
+      <w:bookmarkStart w:id="4" w:name="_U_Pv_zQfo4EDeN8JPpSgdyXw"/>
+      <w:bookmarkStart w:id="5" w:name="_U_lEygYPpVEDeN8JPpSgdyXw"/>
+      <w:bookmarkStart w:id="6" w:name="_U_l3dTcPpVEDeN8JPpSgdyXw"/>
       <w:bookmarkEnd w:id="3"/>
       <w:bookmarkEnd w:id="4"/>
       <w:bookmarkEnd w:id="5"/>
+      <w:bookmarkEnd w:id="6"/>
       <w:r>
         <w:lastRenderedPageBreak/>
         <w:t>Class ArrayList&lt;E&gt;</w:t>
@@ -1528,8 +1524,8 @@
       <w:pPr>
         <w:pStyle w:val="3"/>
       </w:pPr>
-      <w:bookmarkStart w:id="6" w:name="_U_nRaI8fpVEDeN8JPpSgdyXw"/>
-      <w:bookmarkEnd w:id="6"/>
+      <w:bookmarkStart w:id="7" w:name="_U_nRaI8fpVEDeN8JPpSgdyXw"/>
+      <w:bookmarkEnd w:id="7"/>
       <w:r>
         <w:t>Class ChangeNotifyingArrayList&lt;E&gt;</w:t>
       </w:r>
@@ -1614,8 +1610,8 @@
       <w:pPr>
         <w:pStyle w:val="3"/>
       </w:pPr>
-      <w:bookmarkStart w:id="7" w:name="_U_pmFhUfpVEDeN8JPpSgdyXw"/>
-      <w:bookmarkEnd w:id="7"/>
+      <w:bookmarkStart w:id="8" w:name="_U_pmFhUfpVEDeN8JPpSgdyXw"/>
+      <w:bookmarkEnd w:id="8"/>
       <w:r>
         <w:t>Class NodeList</w:t>
       </w:r>
@@ -1655,10 +1651,7 @@
       </w:pPr>
       <w:proofErr w:type="gramStart"/>
       <w:r>
-        <w:t>onContent</w:t>
-      </w:r>
-      <w:r>
-        <w:t>sChanged(</w:t>
+        <w:t>onContentsChanged(</w:t>
       </w:r>
       <w:proofErr w:type="gramEnd"/>
       <w:r>
@@ -1682,12 +1675,7 @@
         </w:numPr>
       </w:pPr>
       <w:r>
-        <w:t>ChangeNotif</w:t>
-      </w:r>
-      <w:bookmarkStart w:id="8" w:name="_GoBack"/>
-      <w:bookmarkEnd w:id="8"/>
-      <w:r>
-        <w:t>yingArrayList&lt;E&gt; </w:t>
+        <w:t>ChangeNotifyingArrayList&lt;E&gt; </w:t>
       </w:r>
       <w:r>
         <w:t xml:space="preserve"> </w:t>
@@ -1783,10 +1771,7 @@
       </w:r>
       <w:proofErr w:type="gramEnd"/>
       <w:r>
-        <w:t xml:space="preserve"> NodeList </w:t>
-      </w:r>
-      <w:r>
-        <w:t>[0..1]</w:t>
+        <w:t xml:space="preserve"> NodeList [0..1]</w:t>
       </w:r>
       <w:bookmarkStart w:id="10" w:name="_U__m00oPpVEDeN8JPpSgdyXw"/>
       <w:bookmarkEnd w:id="10"/>
@@ -2127,6 +2112,13 @@
     <w:lsdException w:name="Light Shading"/>
     <w:lsdException w:name="Light List"/>
     <w:lsdException w:name="Light Grid"/>
+    <w:lsdException w:name="Medium Shading 1"/>
+    <w:lsdException w:name="Medium Shading 2"/>
+    <w:lsdException w:name="Medium List 1"/>
+    <w:lsdException w:name="Medium List 2"/>
+    <w:lsdException w:name="Medium Grid 1"/>
+    <w:lsdException w:name="Medium Grid 2"/>
+    <w:lsdException w:name="Medium Grid 3"/>
     <w:lsdException w:name="Dark List"/>
     <w:lsdException w:name="Colorful Shading"/>
     <w:lsdException w:name="Colorful List"/>
